--- a/lab1/labOneTasks.docx
+++ b/lab1/labOneTasks.docx
@@ -371,7 +371,7 @@
                 <v:shape id="_x0000_i1025" type="#_x0000_t75" style="width:202.55pt;height:130.55pt" o:ole="">
                   <v:imagedata r:id="rId8" o:title=""/>
                 </v:shape>
-                <o:OLEObject Type="Embed" ProgID="PBrush" ShapeID="_x0000_i1025" DrawAspect="Content" ObjectID="_1538167208" r:id="rId9"/>
+                <o:OLEObject Type="Embed" ProgID="PBrush" ShapeID="_x0000_i1025" DrawAspect="Content" ObjectID="_1538168142" r:id="rId9"/>
               </w:object>
             </w:r>
           </w:p>
@@ -392,7 +392,7 @@
                 <v:shape id="_x0000_i1026" type="#_x0000_t75" style="width:187pt;height:150.45pt" o:ole="">
                   <v:imagedata r:id="rId10" o:title=""/>
                 </v:shape>
-                <o:OLEObject Type="Embed" ProgID="PBrush" ShapeID="_x0000_i1026" DrawAspect="Content" ObjectID="_1538167209" r:id="rId11"/>
+                <o:OLEObject Type="Embed" ProgID="PBrush" ShapeID="_x0000_i1026" DrawAspect="Content" ObjectID="_1538168143" r:id="rId11"/>
               </w:object>
             </w:r>
           </w:p>
@@ -594,7 +594,597 @@
                 <v:shape id="_x0000_i1027" type="#_x0000_t75" style="width:459.4pt;height:59.65pt" o:ole="">
                   <v:imagedata r:id="rId12" o:title=""/>
                 </v:shape>
-                <o:OLEObject Type="Embed" ProgID="PBrush" ShapeID="_x0000_i1027" DrawAspect="Content" ObjectID="_1538167210" r:id="rId13"/>
+                <o:OLEObject Type="Embed" ProgID="PBrush" ShapeID="_x0000_i1027" DrawAspect="Content" ObjectID="_1538168144" r:id="rId13"/>
+              </w:object>
+            </w:r>
+          </w:p>
+        </w:tc>
+      </w:tr>
+    </w:tbl>
+    <w:p/>
+    <w:p/>
+    <w:p>
+      <w:pPr>
+        <w:jc w:val="center"/>
+        <w:rPr>
+          <w:b/>
+          <w:color w:val="4472C4"/>
+          <w:sz w:val="32"/>
+          <w:u w:val="single"/>
+        </w:rPr>
+      </w:pPr>
+      <w:r>
+        <w:lastRenderedPageBreak/>
+        <w:t xml:space="preserve">Task Three : </w:t>
+      </w:r>
+      <w:r>
+        <w:rPr>
+          <w:b/>
+          <w:color w:val="4472C4"/>
+          <w:sz w:val="32"/>
+          <w:u w:val="single"/>
+        </w:rPr>
+        <w:t>Programming with DHTML CSS</w:t>
+      </w:r>
+    </w:p>
+    <w:tbl>
+      <w:tblPr>
+        <w:tblStyle w:val="TableGrid"/>
+        <w:tblW w:w="0" w:type="auto"/>
+        <w:tblLook w:val="04A0"/>
+      </w:tblPr>
+      <w:tblGrid>
+        <w:gridCol w:w="4035"/>
+        <w:gridCol w:w="5541"/>
+      </w:tblGrid>
+      <w:tr>
+        <w:tc>
+          <w:tcPr>
+            <w:tcW w:w="4788" w:type="dxa"/>
+          </w:tcPr>
+          <w:p>
+            <w:pPr>
+              <w:jc w:val="center"/>
+            </w:pPr>
+            <w:r>
+              <w:t>Input</w:t>
+            </w:r>
+          </w:p>
+        </w:tc>
+        <w:tc>
+          <w:tcPr>
+            <w:tcW w:w="4788" w:type="dxa"/>
+          </w:tcPr>
+          <w:p>
+            <w:pPr>
+              <w:jc w:val="center"/>
+            </w:pPr>
+            <w:r>
+              <w:t>OutPut</w:t>
+            </w:r>
+          </w:p>
+        </w:tc>
+      </w:tr>
+      <w:tr>
+        <w:tc>
+          <w:tcPr>
+            <w:tcW w:w="4788" w:type="dxa"/>
+          </w:tcPr>
+          <w:p>
+            <w:pPr>
+              <w:rPr>
+                <w:color w:val="4472C4"/>
+              </w:rPr>
+            </w:pPr>
+          </w:p>
+          <w:p>
+            <w:pPr>
+              <w:pStyle w:val="HTMLPreformatted"/>
+              <w:rPr>
+                <w:rFonts w:ascii="Times New Roman" w:hAnsi="Times New Roman" w:cs="Times New Roman"/>
+                <w:sz w:val="24"/>
+                <w:szCs w:val="24"/>
+              </w:rPr>
+            </w:pPr>
+            <w:r>
+              <w:rPr>
+                <w:rFonts w:ascii="Times New Roman" w:hAnsi="Times New Roman" w:cs="Times New Roman"/>
+                <w:sz w:val="24"/>
+                <w:szCs w:val="24"/>
+              </w:rPr>
+              <w:t>&lt;</w:t>
+            </w:r>
+            <w:r>
+              <w:rPr>
+                <w:rStyle w:val="start-tag"/>
+                <w:rFonts w:ascii="Times New Roman" w:hAnsi="Times New Roman" w:cs="Times New Roman"/>
+                <w:sz w:val="24"/>
+                <w:szCs w:val="24"/>
+              </w:rPr>
+              <w:t>HTML</w:t>
+            </w:r>
+            <w:r>
+              <w:rPr>
+                <w:rFonts w:ascii="Times New Roman" w:hAnsi="Times New Roman" w:cs="Times New Roman"/>
+                <w:sz w:val="24"/>
+                <w:szCs w:val="24"/>
+              </w:rPr>
+              <w:t>&gt;&lt;</w:t>
+            </w:r>
+            <w:r>
+              <w:rPr>
+                <w:rStyle w:val="start-tag"/>
+                <w:rFonts w:ascii="Times New Roman" w:hAnsi="Times New Roman" w:cs="Times New Roman"/>
+                <w:sz w:val="24"/>
+                <w:szCs w:val="24"/>
+              </w:rPr>
+              <w:t>HEAD</w:t>
+            </w:r>
+            <w:r>
+              <w:rPr>
+                <w:rFonts w:ascii="Times New Roman" w:hAnsi="Times New Roman" w:cs="Times New Roman"/>
+                <w:sz w:val="24"/>
+                <w:szCs w:val="24"/>
+              </w:rPr>
+              <w:t>&gt;&lt;</w:t>
+            </w:r>
+            <w:r>
+              <w:rPr>
+                <w:rStyle w:val="start-tag"/>
+                <w:rFonts w:ascii="Times New Roman" w:hAnsi="Times New Roman" w:cs="Times New Roman"/>
+                <w:sz w:val="24"/>
+                <w:szCs w:val="24"/>
+              </w:rPr>
+              <w:t>TITLE</w:t>
+            </w:r>
+            <w:r>
+              <w:rPr>
+                <w:rFonts w:ascii="Times New Roman" w:hAnsi="Times New Roman" w:cs="Times New Roman"/>
+                <w:sz w:val="24"/>
+                <w:szCs w:val="24"/>
+              </w:rPr>
+              <w:t>&gt;</w:t>
+            </w:r>
+          </w:p>
+          <w:p>
+            <w:pPr>
+              <w:pStyle w:val="HTMLPreformatted"/>
+              <w:rPr>
+                <w:rFonts w:ascii="Times New Roman" w:hAnsi="Times New Roman" w:cs="Times New Roman"/>
+                <w:sz w:val="24"/>
+                <w:szCs w:val="24"/>
+              </w:rPr>
+            </w:pPr>
+            <w:r>
+              <w:rPr>
+                <w:rFonts w:ascii="Times New Roman" w:hAnsi="Times New Roman" w:cs="Times New Roman"/>
+                <w:sz w:val="24"/>
+                <w:szCs w:val="24"/>
+              </w:rPr>
+              <w:t>Working with css using Font</w:t>
+            </w:r>
+            <w:r>
+              <w:rPr>
+                <w:rFonts w:ascii="Times New Roman" w:hAnsi="Times New Roman" w:cs="Times New Roman"/>
+                <w:sz w:val="24"/>
+                <w:szCs w:val="24"/>
+              </w:rPr>
+              <w:t xml:space="preserve"> </w:t>
+            </w:r>
+            <w:r>
+              <w:rPr>
+                <w:rFonts w:ascii="Times New Roman" w:hAnsi="Times New Roman" w:cs="Times New Roman"/>
+                <w:sz w:val="24"/>
+                <w:szCs w:val="24"/>
+              </w:rPr>
+              <w:t>attributes&lt;/</w:t>
+            </w:r>
+            <w:r>
+              <w:rPr>
+                <w:rStyle w:val="end-tag"/>
+                <w:rFonts w:ascii="Times New Roman" w:hAnsi="Times New Roman" w:cs="Times New Roman"/>
+                <w:sz w:val="24"/>
+                <w:szCs w:val="24"/>
+              </w:rPr>
+              <w:t>TITLE</w:t>
+            </w:r>
+            <w:r>
+              <w:rPr>
+                <w:rFonts w:ascii="Times New Roman" w:hAnsi="Times New Roman" w:cs="Times New Roman"/>
+                <w:sz w:val="24"/>
+                <w:szCs w:val="24"/>
+              </w:rPr>
+              <w:t>&gt;&lt;</w:t>
+            </w:r>
+            <w:r>
+              <w:rPr>
+                <w:rStyle w:val="start-tag"/>
+                <w:rFonts w:ascii="Times New Roman" w:hAnsi="Times New Roman" w:cs="Times New Roman"/>
+                <w:sz w:val="24"/>
+                <w:szCs w:val="24"/>
+              </w:rPr>
+              <w:t>Style</w:t>
+            </w:r>
+            <w:r>
+              <w:rPr>
+                <w:rStyle w:val="attribute-name"/>
+                <w:rFonts w:ascii="Times New Roman" w:hAnsi="Times New Roman" w:cs="Times New Roman"/>
+                <w:sz w:val="24"/>
+                <w:szCs w:val="24"/>
+              </w:rPr>
+              <w:t xml:space="preserve"> Type</w:t>
+            </w:r>
+            <w:r>
+              <w:rPr>
+                <w:rFonts w:ascii="Times New Roman" w:hAnsi="Times New Roman" w:cs="Times New Roman"/>
+                <w:sz w:val="24"/>
+                <w:szCs w:val="24"/>
+              </w:rPr>
+              <w:t>=</w:t>
+            </w:r>
+            <w:r>
+              <w:rPr>
+                <w:rStyle w:val="attribute-value"/>
+                <w:rFonts w:ascii="Times New Roman" w:hAnsi="Times New Roman" w:cs="Times New Roman"/>
+                <w:sz w:val="24"/>
+                <w:szCs w:val="24"/>
+              </w:rPr>
+              <w:t>"Text/css"</w:t>
+            </w:r>
+            <w:r>
+              <w:rPr>
+                <w:rFonts w:ascii="Times New Roman" w:hAnsi="Times New Roman" w:cs="Times New Roman"/>
+                <w:sz w:val="24"/>
+                <w:szCs w:val="24"/>
+              </w:rPr>
+              <w:t>&gt;</w:t>
+            </w:r>
+          </w:p>
+          <w:p>
+            <w:pPr>
+              <w:pStyle w:val="HTMLPreformatted"/>
+              <w:rPr>
+                <w:rFonts w:ascii="Times New Roman" w:hAnsi="Times New Roman" w:cs="Times New Roman"/>
+                <w:sz w:val="24"/>
+                <w:szCs w:val="24"/>
+              </w:rPr>
+            </w:pPr>
+            <w:r>
+              <w:rPr>
+                <w:rFonts w:ascii="Times New Roman" w:hAnsi="Times New Roman" w:cs="Times New Roman"/>
+                <w:sz w:val="24"/>
+                <w:szCs w:val="24"/>
+              </w:rPr>
+              <w:t>H1{Font-family:arialblack}</w:t>
+            </w:r>
+          </w:p>
+          <w:p>
+            <w:pPr>
+              <w:pStyle w:val="HTMLPreformatted"/>
+              <w:rPr>
+                <w:rFonts w:ascii="Times New Roman" w:hAnsi="Times New Roman" w:cs="Times New Roman"/>
+                <w:sz w:val="24"/>
+                <w:szCs w:val="24"/>
+              </w:rPr>
+            </w:pPr>
+            <w:r>
+              <w:rPr>
+                <w:rFonts w:ascii="Times New Roman" w:hAnsi="Times New Roman" w:cs="Times New Roman"/>
+                <w:sz w:val="24"/>
+                <w:szCs w:val="24"/>
+              </w:rPr>
+              <w:t>p{font-size:12pt;font style;itali</w:t>
+            </w:r>
+            <w:r>
+              <w:rPr>
+                <w:rFonts w:ascii="Times New Roman" w:hAnsi="Times New Roman" w:cs="Times New Roman"/>
+                <w:sz w:val="24"/>
+                <w:szCs w:val="24"/>
+              </w:rPr>
+              <w:t>c</w:t>
+            </w:r>
+            <w:r>
+              <w:rPr>
+                <w:rFonts w:ascii="Times New Roman" w:hAnsi="Times New Roman" w:cs="Times New Roman"/>
+                <w:sz w:val="24"/>
+                <w:szCs w:val="24"/>
+              </w:rPr>
+              <w:t>}</w:t>
+            </w:r>
+          </w:p>
+          <w:p>
+            <w:pPr>
+              <w:pStyle w:val="HTMLPreformatted"/>
+              <w:rPr>
+                <w:rFonts w:ascii="Times New Roman" w:hAnsi="Times New Roman" w:cs="Times New Roman"/>
+                <w:sz w:val="24"/>
+                <w:szCs w:val="24"/>
+              </w:rPr>
+            </w:pPr>
+            <w:r>
+              <w:rPr>
+                <w:rFonts w:ascii="Times New Roman" w:hAnsi="Times New Roman" w:cs="Times New Roman"/>
+                <w:sz w:val="24"/>
+                <w:szCs w:val="24"/>
+              </w:rPr>
+              <w:t>&lt;/</w:t>
+            </w:r>
+            <w:r>
+              <w:rPr>
+                <w:rStyle w:val="end-tag"/>
+                <w:rFonts w:ascii="Times New Roman" w:hAnsi="Times New Roman" w:cs="Times New Roman"/>
+                <w:sz w:val="24"/>
+                <w:szCs w:val="24"/>
+              </w:rPr>
+              <w:t>Style</w:t>
+            </w:r>
+            <w:r>
+              <w:rPr>
+                <w:rFonts w:ascii="Times New Roman" w:hAnsi="Times New Roman" w:cs="Times New Roman"/>
+                <w:sz w:val="24"/>
+                <w:szCs w:val="24"/>
+              </w:rPr>
+              <w:t>&gt;&lt;/</w:t>
+            </w:r>
+            <w:r>
+              <w:rPr>
+                <w:rStyle w:val="end-tag"/>
+                <w:rFonts w:ascii="Times New Roman" w:hAnsi="Times New Roman" w:cs="Times New Roman"/>
+                <w:sz w:val="24"/>
+                <w:szCs w:val="24"/>
+              </w:rPr>
+              <w:t>HEAD</w:t>
+            </w:r>
+            <w:r>
+              <w:rPr>
+                <w:rFonts w:ascii="Times New Roman" w:hAnsi="Times New Roman" w:cs="Times New Roman"/>
+                <w:sz w:val="24"/>
+                <w:szCs w:val="24"/>
+              </w:rPr>
+              <w:t>&gt;&lt;</w:t>
+            </w:r>
+            <w:r>
+              <w:rPr>
+                <w:rStyle w:val="start-tag"/>
+                <w:rFonts w:ascii="Times New Roman" w:hAnsi="Times New Roman" w:cs="Times New Roman"/>
+                <w:sz w:val="24"/>
+                <w:szCs w:val="24"/>
+              </w:rPr>
+              <w:t>body</w:t>
+            </w:r>
+            <w:r>
+              <w:rPr>
+                <w:rFonts w:ascii="Times New Roman" w:hAnsi="Times New Roman" w:cs="Times New Roman"/>
+                <w:sz w:val="24"/>
+                <w:szCs w:val="24"/>
+              </w:rPr>
+              <w:t>&gt;</w:t>
+            </w:r>
+            <w:r>
+              <w:rPr>
+                <w:rFonts w:ascii="Times New Roman" w:hAnsi="Times New Roman" w:cs="Times New Roman"/>
+                <w:sz w:val="24"/>
+                <w:szCs w:val="24"/>
+              </w:rPr>
+              <w:tab/>
+            </w:r>
+            <w:r>
+              <w:rPr>
+                <w:rFonts w:ascii="Times New Roman" w:hAnsi="Times New Roman" w:cs="Times New Roman"/>
+                <w:sz w:val="24"/>
+                <w:szCs w:val="24"/>
+              </w:rPr>
+              <w:tab/>
+            </w:r>
+            <w:r>
+              <w:rPr>
+                <w:rFonts w:ascii="Times New Roman" w:hAnsi="Times New Roman" w:cs="Times New Roman"/>
+                <w:sz w:val="24"/>
+                <w:szCs w:val="24"/>
+              </w:rPr>
+              <w:tab/>
+            </w:r>
+            <w:r>
+              <w:rPr>
+                <w:rFonts w:ascii="Times New Roman" w:hAnsi="Times New Roman" w:cs="Times New Roman"/>
+                <w:sz w:val="24"/>
+                <w:szCs w:val="24"/>
+              </w:rPr>
+              <w:tab/>
+            </w:r>
+            <w:r>
+              <w:rPr>
+                <w:rFonts w:ascii="Times New Roman" w:hAnsi="Times New Roman" w:cs="Times New Roman"/>
+                <w:sz w:val="24"/>
+                <w:szCs w:val="24"/>
+              </w:rPr>
+              <w:tab/>
+            </w:r>
+            <w:r>
+              <w:rPr>
+                <w:rFonts w:ascii="Times New Roman" w:hAnsi="Times New Roman" w:cs="Times New Roman"/>
+                <w:sz w:val="24"/>
+                <w:szCs w:val="24"/>
+              </w:rPr>
+              <w:tab/>
+            </w:r>
+          </w:p>
+          <w:p>
+            <w:pPr>
+              <w:pStyle w:val="HTMLPreformatted"/>
+              <w:rPr>
+                <w:rFonts w:ascii="Times New Roman" w:hAnsi="Times New Roman" w:cs="Times New Roman"/>
+                <w:sz w:val="24"/>
+                <w:szCs w:val="24"/>
+              </w:rPr>
+            </w:pPr>
+            <w:r>
+              <w:rPr>
+                <w:rFonts w:ascii="Times New Roman" w:hAnsi="Times New Roman" w:cs="Times New Roman"/>
+                <w:sz w:val="24"/>
+                <w:szCs w:val="24"/>
+              </w:rPr>
+              <w:t>&lt;</w:t>
+            </w:r>
+            <w:r>
+              <w:rPr>
+                <w:rStyle w:val="start-tag"/>
+                <w:rFonts w:ascii="Times New Roman" w:hAnsi="Times New Roman" w:cs="Times New Roman"/>
+                <w:sz w:val="24"/>
+                <w:szCs w:val="24"/>
+              </w:rPr>
+              <w:t>H1</w:t>
+            </w:r>
+            <w:r>
+              <w:rPr>
+                <w:rFonts w:ascii="Times New Roman" w:hAnsi="Times New Roman" w:cs="Times New Roman"/>
+                <w:sz w:val="24"/>
+                <w:szCs w:val="24"/>
+              </w:rPr>
+              <w:t>&gt;Silicon chip Technologies&lt;/</w:t>
+            </w:r>
+            <w:r>
+              <w:rPr>
+                <w:rStyle w:val="end-tag"/>
+                <w:rFonts w:ascii="Times New Roman" w:hAnsi="Times New Roman" w:cs="Times New Roman"/>
+                <w:sz w:val="24"/>
+                <w:szCs w:val="24"/>
+              </w:rPr>
+              <w:t>H1</w:t>
+            </w:r>
+            <w:r>
+              <w:rPr>
+                <w:rFonts w:ascii="Times New Roman" w:hAnsi="Times New Roman" w:cs="Times New Roman"/>
+                <w:sz w:val="24"/>
+                <w:szCs w:val="24"/>
+              </w:rPr>
+              <w:t>&gt;</w:t>
+            </w:r>
+          </w:p>
+          <w:p>
+            <w:pPr>
+              <w:pStyle w:val="HTMLPreformatted"/>
+              <w:rPr>
+                <w:rFonts w:ascii="Times New Roman" w:hAnsi="Times New Roman" w:cs="Times New Roman"/>
+                <w:sz w:val="24"/>
+                <w:szCs w:val="24"/>
+              </w:rPr>
+            </w:pPr>
+            <w:r>
+              <w:rPr>
+                <w:rFonts w:ascii="Times New Roman" w:hAnsi="Times New Roman" w:cs="Times New Roman"/>
+                <w:sz w:val="24"/>
+                <w:szCs w:val="24"/>
+              </w:rPr>
+              <w:t>&lt;</w:t>
+            </w:r>
+            <w:r>
+              <w:rPr>
+                <w:rStyle w:val="start-tag"/>
+                <w:rFonts w:ascii="Times New Roman" w:hAnsi="Times New Roman" w:cs="Times New Roman"/>
+                <w:sz w:val="24"/>
+                <w:szCs w:val="24"/>
+              </w:rPr>
+              <w:t>p</w:t>
+            </w:r>
+            <w:r>
+              <w:rPr>
+                <w:rFonts w:ascii="Times New Roman" w:hAnsi="Times New Roman" w:cs="Times New Roman"/>
+                <w:sz w:val="24"/>
+                <w:szCs w:val="24"/>
+              </w:rPr>
+              <w:t>&gt;Silicon Chip Technologies is a private limited company&lt;/</w:t>
+            </w:r>
+            <w:r>
+              <w:rPr>
+                <w:rStyle w:val="end-tag"/>
+                <w:rFonts w:ascii="Times New Roman" w:hAnsi="Times New Roman" w:cs="Times New Roman"/>
+                <w:sz w:val="24"/>
+                <w:szCs w:val="24"/>
+              </w:rPr>
+              <w:t>p</w:t>
+            </w:r>
+            <w:r>
+              <w:rPr>
+                <w:rFonts w:ascii="Times New Roman" w:hAnsi="Times New Roman" w:cs="Times New Roman"/>
+                <w:sz w:val="24"/>
+                <w:szCs w:val="24"/>
+              </w:rPr>
+              <w:t>&gt;</w:t>
+            </w:r>
+          </w:p>
+          <w:p>
+            <w:pPr>
+              <w:pStyle w:val="HTMLPreformatted"/>
+              <w:rPr>
+                <w:rFonts w:ascii="Times New Roman" w:hAnsi="Times New Roman" w:cs="Times New Roman"/>
+                <w:sz w:val="24"/>
+                <w:szCs w:val="24"/>
+              </w:rPr>
+            </w:pPr>
+            <w:r>
+              <w:rPr>
+                <w:rFonts w:ascii="Times New Roman" w:hAnsi="Times New Roman" w:cs="Times New Roman"/>
+                <w:sz w:val="24"/>
+                <w:szCs w:val="24"/>
+              </w:rPr>
+              <w:t>&lt;/</w:t>
+            </w:r>
+            <w:r>
+              <w:rPr>
+                <w:rStyle w:val="end-tag"/>
+                <w:rFonts w:ascii="Times New Roman" w:hAnsi="Times New Roman" w:cs="Times New Roman"/>
+                <w:sz w:val="24"/>
+                <w:szCs w:val="24"/>
+              </w:rPr>
+              <w:t>Body</w:t>
+            </w:r>
+            <w:r>
+              <w:rPr>
+                <w:rFonts w:ascii="Times New Roman" w:hAnsi="Times New Roman" w:cs="Times New Roman"/>
+                <w:sz w:val="24"/>
+                <w:szCs w:val="24"/>
+              </w:rPr>
+              <w:t>&gt;&lt;/</w:t>
+            </w:r>
+            <w:r>
+              <w:rPr>
+                <w:rStyle w:val="end-tag"/>
+                <w:rFonts w:ascii="Times New Roman" w:hAnsi="Times New Roman" w:cs="Times New Roman"/>
+                <w:sz w:val="24"/>
+                <w:szCs w:val="24"/>
+              </w:rPr>
+              <w:t>HTML</w:t>
+            </w:r>
+            <w:r>
+              <w:rPr>
+                <w:rFonts w:ascii="Times New Roman" w:hAnsi="Times New Roman" w:cs="Times New Roman"/>
+                <w:sz w:val="24"/>
+                <w:szCs w:val="24"/>
+              </w:rPr>
+              <w:t>&gt;</w:t>
+            </w:r>
+          </w:p>
+          <w:p>
+            <w:pPr>
+              <w:jc w:val="center"/>
+            </w:pPr>
+          </w:p>
+        </w:tc>
+        <w:tc>
+          <w:tcPr>
+            <w:tcW w:w="4788" w:type="dxa"/>
+          </w:tcPr>
+          <w:p>
+            <w:pPr>
+              <w:jc w:val="center"/>
+            </w:pPr>
+            <w:r>
+              <w:object w:dxaOrig="5325" w:dyaOrig="1710">
+                <v:shape id="_x0000_i1028" type="#_x0000_t75" style="width:266.5pt;height:85.45pt" o:ole="">
+                  <v:imagedata r:id="rId14" o:title=""/>
+                </v:shape>
+                <o:OLEObject Type="Embed" ProgID="PBrush" ShapeID="_x0000_i1028" DrawAspect="Content" ObjectID="_1538168145" r:id="rId15"/>
               </w:object>
             </w:r>
           </w:p>
@@ -603,15 +1193,12 @@
     </w:tbl>
     <w:p>
       <w:pPr>
-        <w:rPr>
-          <w:sz w:val="24"/>
-        </w:rPr>
+        <w:jc w:val="center"/>
       </w:pPr>
     </w:p>
-    <w:p/>
     <w:sectPr>
-      <w:headerReference w:type="default" r:id="rId14"/>
-      <w:footerReference w:type="default" r:id="rId15"/>
+      <w:headerReference w:type="default" r:id="rId16"/>
+      <w:footerReference w:type="default" r:id="rId17"/>
       <w:pgSz w:w="12240" w:h="15840"/>
       <w:pgMar w:top="1440" w:right="1440" w:bottom="1440" w:left="1440" w:header="720" w:footer="720" w:gutter="0"/>
       <w:cols w:space="720"/>
@@ -682,7 +1269,7 @@
           <w:rFonts w:asciiTheme="majorHAnsi" w:hAnsiTheme="majorHAnsi"/>
           <w:noProof/>
         </w:rPr>
-        <w:t>1</w:t>
+        <w:t>2</w:t>
       </w:r>
     </w:fldSimple>
   </w:p>
@@ -802,7 +1389,7 @@
             <w:docPart w:val="414DA6C154AB4B52B1CD4B42B0E076D3"/>
           </w:placeholder>
           <w:dataBinding w:prefixMappings="xmlns:ns0='http://schemas.microsoft.com/office/2006/coverPageProps'" w:xpath="/ns0:CoverPageProperties[1]/ns0:PublishDate[1]" w:storeItemID="{55AF091B-3C7A-41E3-B477-F2FDAA23CFDA}"/>
-          <w:date w:fullDate="2016-01-01T00:00:00Z">
+          <w:date>
             <w:dateFormat w:val="yyyy"/>
             <w:lid w:val="en-US"/>
             <w:storeMappedDataAs w:val="dateTime"/>
@@ -835,7 +1422,7 @@
                   <w:sz w:val="36"/>
                   <w:szCs w:val="36"/>
                 </w:rPr>
-                <w:t>2016</w:t>
+                <w:t>Lab1</w:t>
               </w:r>
             </w:p>
           </w:tc>
@@ -1964,7 +2551,7 @@
 
 <file path=customXml/item1.xml><?xml version="1.0" encoding="utf-8"?>
 <CoverPageProperties xmlns="http://schemas.microsoft.com/office/2006/coverPageProps">
-  <PublishDate>2016</PublishDate>
+  <PublishDate>Lab1</PublishDate>
   <Abstract/>
   <CompanyAddress/>
   <CompanyPhone/>
